--- a/24. Performance testing basics/Lesson 24 - Performance testing basics - Едуард Саратовцев.docx
+++ b/24. Performance testing basics/Lesson 24 - Performance testing basics - Едуард Саратовцев.docx
@@ -4,45 +4,32 @@
   <w:body>
     <w:p>
       <w:pPr>
-        <w:spacing w:after="240" w:before="240" w:line="276" w:lineRule="auto"/>
-        <w:rPr>
-          <w:rFonts w:ascii="Times New Roman" w:cs="Times New Roman" w:eastAsia="Times New Roman" w:hAnsi="Times New Roman"/>
-          <w:sz w:val="24"/>
-          <w:szCs w:val="24"/>
-          <w:shd w:fill="f0fff6" w:val="clear"/>
-        </w:rPr>
-      </w:pPr>
-      <w:r>
-        <w:rPr>
-          <w:rFonts w:ascii="Times New Roman" w:cs="Times New Roman" w:eastAsia="Times New Roman" w:hAnsi="Times New Roman"/>
-          <w:sz w:val="24"/>
-          <w:szCs w:val="24"/>
-          <w:shd w:fill="f0fff6" w:val="clear"/>
-          <w:rtl w:val="0"/>
-        </w:rPr>
-        <w:t xml:space="preserve">Beet Seed</w:t>
-      </w:r>
-    </w:p>
-    <w:p>
-      <w:pPr>
-        <w:spacing w:after="240" w:before="240" w:line="276" w:lineRule="auto"/>
-        <w:rPr>
-          <w:rFonts w:ascii="Times New Roman" w:cs="Times New Roman" w:eastAsia="Times New Roman" w:hAnsi="Times New Roman"/>
-          <w:sz w:val="24"/>
-          <w:szCs w:val="24"/>
-          <w:shd w:fill="f0fff6" w:val="clear"/>
-        </w:rPr>
-      </w:pPr>
-      <w:r>
-        <w:rPr>
-          <w:rFonts w:ascii="Times New Roman" w:cs="Times New Roman" w:eastAsia="Times New Roman" w:hAnsi="Times New Roman"/>
-          <w:b w:val="1"/>
-          <w:bCs w:val="1"/>
-          <w:sz w:val="24"/>
-          <w:szCs w:val="24"/>
-          <w:rtl w:val="0"/>
-        </w:rPr>
-        <w:t xml:space="preserve">Файл проєкту - </w:t>
+        <w:spacing w:after="240" w:before="240" w:lineRule="auto"/>
+        <w:rPr>
+          <w:rFonts w:ascii="Times New Roman" w:cs="Times New Roman" w:eastAsia="Times New Roman" w:hAnsi="Times New Roman"/>
+          <w:sz w:val="24"/>
+          <w:szCs w:val="24"/>
+        </w:rPr>
+      </w:pPr>
+      <w:r>
+        <w:rPr>
+          <w:rFonts w:ascii="Times New Roman" w:cs="Times New Roman" w:eastAsia="Times New Roman" w:hAnsi="Times New Roman"/>
+          <w:b w:val="1"/>
+          <w:bCs w:val="1"/>
+          <w:sz w:val="24"/>
+          <w:szCs w:val="24"/>
+          <w:rtl w:val="0"/>
+        </w:rPr>
+        <w:t xml:space="preserve">Мій репозиторій</w:t>
+      </w:r>
+      <w:r>
+        <w:rPr>
+          <w:rFonts w:ascii="Times New Roman" w:cs="Times New Roman" w:eastAsia="Times New Roman" w:hAnsi="Times New Roman"/>
+          <w:sz w:val="24"/>
+          <w:szCs w:val="24"/>
+          <w:rtl w:val="0"/>
+        </w:rPr>
+        <w:t xml:space="preserve"> - </w:t>
       </w:r>
       <w:hyperlink r:id="rId6">
         <w:r>
@@ -54,7 +41,7 @@
             <w:u w:val="single"/>
             <w:rtl w:val="0"/>
           </w:rPr>
-          <w:t xml:space="preserve">https://drive.google.com/file/d/1D0jeoqhbQjqb0U5X9A8sheSdVMRALOIm/view?usp=sharing</w:t>
+          <w:t xml:space="preserve">https://github.com/nefonit/beetroot-qa-homeworks</w:t>
         </w:r>
       </w:hyperlink>
       <w:r>
@@ -65,24 +52,50 @@
     </w:p>
     <w:p>
       <w:pPr>
-        <w:spacing w:after="240" w:before="240" w:lineRule="auto"/>
-        <w:rPr>
-          <w:rFonts w:ascii="Times New Roman" w:cs="Times New Roman" w:eastAsia="Times New Roman" w:hAnsi="Times New Roman"/>
-          <w:sz w:val="24"/>
-          <w:szCs w:val="24"/>
-          <w:shd w:fill="f0fff6" w:val="clear"/>
-        </w:rPr>
-      </w:pPr>
-      <w:r>
-        <w:rPr>
-          <w:rFonts w:ascii="Times New Roman" w:cs="Times New Roman" w:eastAsia="Times New Roman" w:hAnsi="Times New Roman"/>
-          <w:b w:val="1"/>
-          <w:bCs w:val="1"/>
-          <w:sz w:val="24"/>
-          <w:szCs w:val="24"/>
-          <w:rtl w:val="0"/>
-        </w:rPr>
-        <w:t xml:space="preserve">Скріншот результатів - </w:t>
+        <w:shd w:fill="f0fff6" w:val="clear"/>
+        <w:spacing w:after="240" w:before="240" w:lineRule="auto"/>
+        <w:rPr>
+          <w:rFonts w:ascii="Times New Roman" w:cs="Times New Roman" w:eastAsia="Times New Roman" w:hAnsi="Times New Roman"/>
+          <w:b w:val="1"/>
+          <w:bCs w:val="1"/>
+          <w:sz w:val="24"/>
+          <w:szCs w:val="24"/>
+          <w:shd w:fill="f0fff6" w:val="clear"/>
+        </w:rPr>
+      </w:pPr>
+      <w:r>
+        <w:rPr>
+          <w:rFonts w:ascii="Times New Roman" w:cs="Times New Roman" w:eastAsia="Times New Roman" w:hAnsi="Times New Roman"/>
+          <w:b w:val="1"/>
+          <w:bCs w:val="1"/>
+          <w:sz w:val="24"/>
+          <w:szCs w:val="24"/>
+          <w:shd w:fill="f0fff6" w:val="clear"/>
+          <w:rtl w:val="0"/>
+        </w:rPr>
+        <w:t xml:space="preserve">Beet Seed  — відпрацюй навички на базовому рівні.</w:t>
+      </w:r>
+    </w:p>
+    <w:p>
+      <w:pPr>
+        <w:shd w:fill="f0fff6" w:val="clear"/>
+        <w:spacing w:after="240" w:before="240" w:lineRule="auto"/>
+        <w:rPr>
+          <w:rFonts w:ascii="Times New Roman" w:cs="Times New Roman" w:eastAsia="Times New Roman" w:hAnsi="Times New Roman"/>
+          <w:sz w:val="24"/>
+          <w:szCs w:val="24"/>
+          <w:shd w:fill="f0fff6" w:val="clear"/>
+        </w:rPr>
+      </w:pPr>
+      <w:r>
+        <w:rPr>
+          <w:rFonts w:ascii="Times New Roman" w:cs="Times New Roman" w:eastAsia="Times New Roman" w:hAnsi="Times New Roman"/>
+          <w:sz w:val="24"/>
+          <w:szCs w:val="24"/>
+          <w:shd w:fill="f0fff6" w:val="clear"/>
+          <w:rtl w:val="0"/>
+        </w:rPr>
+        <w:t xml:space="preserve">1. Створи набір з GET, POST, PUT, PATCH, DELETE запитів до </w:t>
       </w:r>
       <w:hyperlink r:id="rId7">
         <w:r>
@@ -91,38 +104,185 @@
             <w:color w:val="1155cc"/>
             <w:sz w:val="24"/>
             <w:szCs w:val="24"/>
-            <w:u w:val="single"/>
+            <w:shd w:fill="f0fff6" w:val="clear"/>
             <w:rtl w:val="0"/>
           </w:rPr>
-          <w:t xml:space="preserve">https://drive.google.com/file/d/1q4ZeKBbH2zGU3D7tZLQtvEjQtPHG0_a_/view?usp=sharing</w:t>
+          <w:t xml:space="preserve">JSONPlaceholder</w:t>
         </w:r>
       </w:hyperlink>
       <w:r>
         <w:rPr>
-          <w:rtl w:val="0"/>
-        </w:rPr>
-      </w:r>
-    </w:p>
-    <w:p>
-      <w:pPr>
-        <w:spacing w:after="240" w:before="240" w:lineRule="auto"/>
-        <w:rPr>
-          <w:rFonts w:ascii="Times New Roman" w:cs="Times New Roman" w:eastAsia="Times New Roman" w:hAnsi="Times New Roman"/>
-          <w:sz w:val="24"/>
-          <w:szCs w:val="24"/>
-          <w:shd w:fill="f0fff6" w:val="clear"/>
-        </w:rPr>
-      </w:pPr>
-      <w:r>
-        <w:rPr>
-          <w:rFonts w:ascii="Times New Roman" w:cs="Times New Roman" w:eastAsia="Times New Roman" w:hAnsi="Times New Roman"/>
-          <w:b w:val="1"/>
-          <w:bCs w:val="1"/>
-          <w:sz w:val="24"/>
-          <w:szCs w:val="24"/>
-          <w:rtl w:val="0"/>
-        </w:rPr>
-        <w:t xml:space="preserve">Звіт по результатам текстування - </w:t>
+          <w:rFonts w:ascii="Times New Roman" w:cs="Times New Roman" w:eastAsia="Times New Roman" w:hAnsi="Times New Roman"/>
+          <w:sz w:val="24"/>
+          <w:szCs w:val="24"/>
+          <w:shd w:fill="f0fff6" w:val="clear"/>
+          <w:rtl w:val="0"/>
+        </w:rPr>
+        <w:t xml:space="preserve">, які надсилаються протягом 10 секунд у 3 ітерації.</w:t>
+      </w:r>
+    </w:p>
+    <w:p>
+      <w:pPr>
+        <w:shd w:fill="f0fff6" w:val="clear"/>
+        <w:spacing w:after="240" w:before="240" w:lineRule="auto"/>
+        <w:rPr>
+          <w:rFonts w:ascii="Times New Roman" w:cs="Times New Roman" w:eastAsia="Times New Roman" w:hAnsi="Times New Roman"/>
+          <w:sz w:val="24"/>
+          <w:szCs w:val="24"/>
+          <w:shd w:fill="f0fff6" w:val="clear"/>
+        </w:rPr>
+      </w:pPr>
+      <w:r>
+        <w:rPr>
+          <w:rFonts w:ascii="Times New Roman" w:cs="Times New Roman" w:eastAsia="Times New Roman" w:hAnsi="Times New Roman"/>
+          <w:sz w:val="24"/>
+          <w:szCs w:val="24"/>
+          <w:shd w:fill="f0fff6" w:val="clear"/>
+          <w:rtl w:val="0"/>
+        </w:rPr>
+        <w:t xml:space="preserve">2. До кожного з запитів застосуй 3 різних assert’и. </w:t>
+      </w:r>
+    </w:p>
+    <w:p>
+      <w:pPr>
+        <w:shd w:fill="f0fff6" w:val="clear"/>
+        <w:spacing w:after="240" w:before="240" w:lineRule="auto"/>
+        <w:rPr>
+          <w:rFonts w:ascii="Times New Roman" w:cs="Times New Roman" w:eastAsia="Times New Roman" w:hAnsi="Times New Roman"/>
+          <w:sz w:val="24"/>
+          <w:szCs w:val="24"/>
+          <w:shd w:fill="f0fff6" w:val="clear"/>
+        </w:rPr>
+      </w:pPr>
+      <w:r>
+        <w:rPr>
+          <w:rFonts w:ascii="Times New Roman" w:cs="Times New Roman" w:eastAsia="Times New Roman" w:hAnsi="Times New Roman"/>
+          <w:sz w:val="24"/>
+          <w:szCs w:val="24"/>
+          <w:shd w:fill="f0fff6" w:val="clear"/>
+          <w:rtl w:val="0"/>
+        </w:rPr>
+        <w:t xml:space="preserve">3. Результати виконання тестів мають бути отримані за такими Listener’ами:</w:t>
+      </w:r>
+    </w:p>
+    <w:p>
+      <w:pPr>
+        <w:numPr>
+          <w:ilvl w:val="0"/>
+          <w:numId w:val="1"/>
+        </w:numPr>
+        <w:shd w:fill="f0fff6" w:val="clear"/>
+        <w:spacing w:after="0" w:afterAutospacing="0" w:before="240" w:lineRule="auto"/>
+        <w:ind w:left="720" w:hanging="360"/>
+        <w:rPr>
+          <w:rFonts w:ascii="Times New Roman" w:cs="Times New Roman" w:eastAsia="Times New Roman" w:hAnsi="Times New Roman"/>
+          <w:sz w:val="24"/>
+          <w:szCs w:val="24"/>
+          <w:shd w:fill="f0fff6" w:val="clear"/>
+        </w:rPr>
+      </w:pPr>
+      <w:r>
+        <w:rPr>
+          <w:rFonts w:ascii="Times New Roman" w:cs="Times New Roman" w:eastAsia="Times New Roman" w:hAnsi="Times New Roman"/>
+          <w:sz w:val="24"/>
+          <w:szCs w:val="24"/>
+          <w:shd w:fill="f0fff6" w:val="clear"/>
+          <w:rtl w:val="0"/>
+        </w:rPr>
+        <w:t xml:space="preserve">View Results in Tree</w:t>
+      </w:r>
+    </w:p>
+    <w:p>
+      <w:pPr>
+        <w:numPr>
+          <w:ilvl w:val="0"/>
+          <w:numId w:val="1"/>
+        </w:numPr>
+        <w:shd w:fill="f0fff6" w:val="clear"/>
+        <w:spacing w:after="240" w:before="0" w:beforeAutospacing="0" w:lineRule="auto"/>
+        <w:ind w:left="720" w:hanging="360"/>
+        <w:rPr>
+          <w:rFonts w:ascii="Times New Roman" w:cs="Times New Roman" w:eastAsia="Times New Roman" w:hAnsi="Times New Roman"/>
+          <w:sz w:val="24"/>
+          <w:szCs w:val="24"/>
+          <w:shd w:fill="f0fff6" w:val="clear"/>
+        </w:rPr>
+      </w:pPr>
+      <w:r>
+        <w:rPr>
+          <w:rFonts w:ascii="Times New Roman" w:cs="Times New Roman" w:eastAsia="Times New Roman" w:hAnsi="Times New Roman"/>
+          <w:sz w:val="24"/>
+          <w:szCs w:val="24"/>
+          <w:shd w:fill="f0fff6" w:val="clear"/>
+          <w:rtl w:val="0"/>
+        </w:rPr>
+        <w:t xml:space="preserve">Summary Report.</w:t>
+      </w:r>
+    </w:p>
+    <w:p>
+      <w:pPr>
+        <w:shd w:fill="f0fff6" w:val="clear"/>
+        <w:spacing w:after="240" w:before="240" w:lineRule="auto"/>
+        <w:rPr>
+          <w:rFonts w:ascii="Times New Roman" w:cs="Times New Roman" w:eastAsia="Times New Roman" w:hAnsi="Times New Roman"/>
+          <w:sz w:val="24"/>
+          <w:szCs w:val="24"/>
+          <w:shd w:fill="f0fff6" w:val="clear"/>
+        </w:rPr>
+      </w:pPr>
+      <w:r>
+        <w:rPr>
+          <w:rFonts w:ascii="Times New Roman" w:cs="Times New Roman" w:eastAsia="Times New Roman" w:hAnsi="Times New Roman"/>
+          <w:sz w:val="24"/>
+          <w:szCs w:val="24"/>
+          <w:shd w:fill="f0fff6" w:val="clear"/>
+          <w:rtl w:val="0"/>
+        </w:rPr>
+        <w:t xml:space="preserve">4. Опиши висновки щодо результатів тестування (базуючись на репортерах) в окремому файлі.</w:t>
+      </w:r>
+    </w:p>
+    <w:p>
+      <w:pPr>
+        <w:shd w:fill="f0fff6" w:val="clear"/>
+        <w:spacing w:after="240" w:before="240" w:lineRule="auto"/>
+        <w:rPr>
+          <w:rFonts w:ascii="Times New Roman" w:cs="Times New Roman" w:eastAsia="Times New Roman" w:hAnsi="Times New Roman"/>
+          <w:sz w:val="24"/>
+          <w:szCs w:val="24"/>
+          <w:shd w:fill="f0fff6" w:val="clear"/>
+        </w:rPr>
+      </w:pPr>
+      <w:r>
+        <w:rPr>
+          <w:rFonts w:ascii="Times New Roman" w:cs="Times New Roman" w:eastAsia="Times New Roman" w:hAnsi="Times New Roman"/>
+          <w:sz w:val="24"/>
+          <w:szCs w:val="24"/>
+          <w:shd w:fill="f0fff6" w:val="clear"/>
+          <w:rtl w:val="0"/>
+        </w:rPr>
+        <w:t xml:space="preserve">5. Створений тест-план та документ з описом результатів виконання репортерів додай в свій репозиторій в GitHub.</w:t>
+      </w:r>
+    </w:p>
+    <w:p>
+      <w:pPr>
+        <w:spacing w:after="240" w:before="240" w:line="276" w:lineRule="auto"/>
+        <w:rPr>
+          <w:rFonts w:ascii="Times New Roman" w:cs="Times New Roman" w:eastAsia="Times New Roman" w:hAnsi="Times New Roman"/>
+          <w:sz w:val="24"/>
+          <w:szCs w:val="24"/>
+          <w:shd w:fill="f0fff6" w:val="clear"/>
+        </w:rPr>
+      </w:pPr>
+      <w:r>
+        <w:rPr>
+          <w:rFonts w:ascii="Times New Roman" w:cs="Times New Roman" w:eastAsia="Times New Roman" w:hAnsi="Times New Roman"/>
+          <w:b w:val="1"/>
+          <w:bCs w:val="1"/>
+          <w:sz w:val="24"/>
+          <w:szCs w:val="24"/>
+          <w:rtl w:val="0"/>
+        </w:rPr>
+        <w:t xml:space="preserve">Файл проєкту - </w:t>
       </w:r>
       <w:hyperlink r:id="rId8">
         <w:r>
@@ -134,7 +294,7 @@
             <w:u w:val="single"/>
             <w:rtl w:val="0"/>
           </w:rPr>
-          <w:t xml:space="preserve">https://drive.google.com/file/d/1Voukuo-ZAKAXMnEKQt_6Xk8gH0WAjq4t/view?usp=sharing</w:t>
+          <w:t xml:space="preserve">https://drive.google.com/file/d/1MNEHPSV0Q9-BJxzhenekoNon55NRev8G/view?usp=sharing</w:t>
         </w:r>
       </w:hyperlink>
       <w:r>
@@ -151,6 +311,723 @@
           <w:sz w:val="24"/>
           <w:szCs w:val="24"/>
           <w:shd w:fill="f0fff6" w:val="clear"/>
+        </w:rPr>
+      </w:pPr>
+      <w:r>
+        <w:rPr>
+          <w:rFonts w:ascii="Times New Roman" w:cs="Times New Roman" w:eastAsia="Times New Roman" w:hAnsi="Times New Roman"/>
+          <w:b w:val="1"/>
+          <w:bCs w:val="1"/>
+          <w:sz w:val="24"/>
+          <w:szCs w:val="24"/>
+          <w:rtl w:val="0"/>
+        </w:rPr>
+        <w:t xml:space="preserve">Скріншот результатів - </w:t>
+      </w:r>
+      <w:hyperlink r:id="rId9">
+        <w:r>
+          <w:rPr>
+            <w:rFonts w:ascii="Times New Roman" w:cs="Times New Roman" w:eastAsia="Times New Roman" w:hAnsi="Times New Roman"/>
+            <w:color w:val="1155cc"/>
+            <w:sz w:val="24"/>
+            <w:szCs w:val="24"/>
+            <w:u w:val="single"/>
+            <w:rtl w:val="0"/>
+          </w:rPr>
+          <w:t xml:space="preserve">https://drive.google.com/file/d/1tdu_d9qzAN5aYnLI9Lp-3WaRAjk3uwKz/view?usp=sharing</w:t>
+        </w:r>
+      </w:hyperlink>
+      <w:r>
+        <w:rPr>
+          <w:rtl w:val="0"/>
+        </w:rPr>
+      </w:r>
+    </w:p>
+    <w:p>
+      <w:pPr>
+        <w:spacing w:after="240" w:before="240" w:lineRule="auto"/>
+        <w:rPr>
+          <w:rFonts w:ascii="Times New Roman" w:cs="Times New Roman" w:eastAsia="Times New Roman" w:hAnsi="Times New Roman"/>
+          <w:sz w:val="24"/>
+          <w:szCs w:val="24"/>
+          <w:shd w:fill="f0fff6" w:val="clear"/>
+        </w:rPr>
+      </w:pPr>
+      <w:r>
+        <w:rPr>
+          <w:rFonts w:ascii="Times New Roman" w:cs="Times New Roman" w:eastAsia="Times New Roman" w:hAnsi="Times New Roman"/>
+          <w:b w:val="1"/>
+          <w:bCs w:val="1"/>
+          <w:sz w:val="24"/>
+          <w:szCs w:val="24"/>
+          <w:rtl w:val="0"/>
+        </w:rPr>
+        <w:t xml:space="preserve">Звіт по результатам текстування рівня Beet Seed- </w:t>
+      </w:r>
+      <w:hyperlink r:id="rId10">
+        <w:r>
+          <w:rPr>
+            <w:rFonts w:ascii="Times New Roman" w:cs="Times New Roman" w:eastAsia="Times New Roman" w:hAnsi="Times New Roman"/>
+            <w:color w:val="1155cc"/>
+            <w:sz w:val="24"/>
+            <w:szCs w:val="24"/>
+            <w:u w:val="single"/>
+            <w:rtl w:val="0"/>
+          </w:rPr>
+          <w:t xml:space="preserve">https://drive.google.com/file/d/1DZcxl6jwcGhzbJNCwcxDyQfjFVMrk9Aq/view?usp=sharing</w:t>
+        </w:r>
+      </w:hyperlink>
+      <w:r>
+        <w:rPr>
+          <w:rtl w:val="0"/>
+        </w:rPr>
+      </w:r>
+    </w:p>
+    <w:p>
+      <w:pPr>
+        <w:shd w:fill="f0fff6" w:val="clear"/>
+        <w:spacing w:after="240" w:before="240" w:lineRule="auto"/>
+        <w:rPr>
+          <w:rFonts w:ascii="Times New Roman" w:cs="Times New Roman" w:eastAsia="Times New Roman" w:hAnsi="Times New Roman"/>
+          <w:b w:val="1"/>
+          <w:bCs w:val="1"/>
+          <w:sz w:val="24"/>
+          <w:szCs w:val="24"/>
+        </w:rPr>
+      </w:pPr>
+      <w:r>
+        <w:rPr>
+          <w:rFonts w:ascii="Times New Roman" w:cs="Times New Roman" w:eastAsia="Times New Roman" w:hAnsi="Times New Roman"/>
+          <w:b w:val="1"/>
+          <w:bCs w:val="1"/>
+          <w:sz w:val="24"/>
+          <w:szCs w:val="24"/>
+          <w:rtl w:val="0"/>
+        </w:rPr>
+        <w:t xml:space="preserve">Beet Sprout — детальніше заглибся в практику. </w:t>
+      </w:r>
+    </w:p>
+    <w:p>
+      <w:pPr>
+        <w:shd w:fill="f0fff6" w:val="clear"/>
+        <w:spacing w:after="240" w:before="240" w:lineRule="auto"/>
+        <w:rPr>
+          <w:rFonts w:ascii="Times New Roman" w:cs="Times New Roman" w:eastAsia="Times New Roman" w:hAnsi="Times New Roman"/>
+          <w:sz w:val="24"/>
+          <w:szCs w:val="24"/>
+        </w:rPr>
+      </w:pPr>
+      <w:r>
+        <w:rPr>
+          <w:rFonts w:ascii="Times New Roman" w:cs="Times New Roman" w:eastAsia="Times New Roman" w:hAnsi="Times New Roman"/>
+          <w:b w:val="1"/>
+          <w:bCs w:val="1"/>
+          <w:sz w:val="24"/>
+          <w:szCs w:val="24"/>
+          <w:rtl w:val="0"/>
+        </w:rPr>
+        <w:t xml:space="preserve">1.</w:t>
+      </w:r>
+      <w:r>
+        <w:rPr>
+          <w:rFonts w:ascii="Times New Roman" w:cs="Times New Roman" w:eastAsia="Times New Roman" w:hAnsi="Times New Roman"/>
+          <w:sz w:val="24"/>
+          <w:szCs w:val="24"/>
+          <w:rtl w:val="0"/>
+        </w:rPr>
+        <w:t xml:space="preserve"> Виконай завдання попереднього рівня.</w:t>
+      </w:r>
+    </w:p>
+    <w:p>
+      <w:pPr>
+        <w:shd w:fill="f0fff6" w:val="clear"/>
+        <w:spacing w:after="240" w:before="240" w:lineRule="auto"/>
+        <w:rPr>
+          <w:rFonts w:ascii="Times New Roman" w:cs="Times New Roman" w:eastAsia="Times New Roman" w:hAnsi="Times New Roman"/>
+          <w:sz w:val="24"/>
+          <w:szCs w:val="24"/>
+        </w:rPr>
+      </w:pPr>
+      <w:r>
+        <w:rPr>
+          <w:rFonts w:ascii="Times New Roman" w:cs="Times New Roman" w:eastAsia="Times New Roman" w:hAnsi="Times New Roman"/>
+          <w:sz w:val="24"/>
+          <w:szCs w:val="24"/>
+          <w:rtl w:val="0"/>
+        </w:rPr>
+        <w:t xml:space="preserve">2. Створи новий тест-план на основі тест-плану з попереднього рівня. В ньому:</w:t>
+      </w:r>
+    </w:p>
+    <w:p>
+      <w:pPr>
+        <w:numPr>
+          <w:ilvl w:val="0"/>
+          <w:numId w:val="2"/>
+        </w:numPr>
+        <w:shd w:fill="f0fff6" w:val="clear"/>
+        <w:spacing w:after="0" w:afterAutospacing="0" w:before="240" w:lineRule="auto"/>
+        <w:ind w:left="720" w:hanging="360"/>
+        <w:rPr>
+          <w:rFonts w:ascii="Times New Roman" w:cs="Times New Roman" w:eastAsia="Times New Roman" w:hAnsi="Times New Roman"/>
+          <w:sz w:val="24"/>
+          <w:szCs w:val="24"/>
+        </w:rPr>
+      </w:pPr>
+      <w:r>
+        <w:rPr>
+          <w:rFonts w:ascii="Times New Roman" w:cs="Times New Roman" w:eastAsia="Times New Roman" w:hAnsi="Times New Roman"/>
+          <w:sz w:val="24"/>
+          <w:szCs w:val="24"/>
+          <w:rtl w:val="0"/>
+        </w:rPr>
+        <w:t xml:space="preserve">для кожного із запитів зроби стрес-тест використаного API;</w:t>
+      </w:r>
+    </w:p>
+    <w:p>
+      <w:pPr>
+        <w:numPr>
+          <w:ilvl w:val="0"/>
+          <w:numId w:val="2"/>
+        </w:numPr>
+        <w:shd w:fill="f0fff6" w:val="clear"/>
+        <w:spacing w:after="240" w:before="0" w:beforeAutospacing="0" w:lineRule="auto"/>
+        <w:ind w:left="720" w:hanging="360"/>
+        <w:rPr>
+          <w:rFonts w:ascii="Times New Roman" w:cs="Times New Roman" w:eastAsia="Times New Roman" w:hAnsi="Times New Roman"/>
+          <w:sz w:val="24"/>
+          <w:szCs w:val="24"/>
+        </w:rPr>
+      </w:pPr>
+      <w:r>
+        <w:rPr>
+          <w:rFonts w:ascii="Times New Roman" w:cs="Times New Roman" w:eastAsia="Times New Roman" w:hAnsi="Times New Roman"/>
+          <w:sz w:val="24"/>
+          <w:szCs w:val="24"/>
+          <w:rtl w:val="0"/>
+        </w:rPr>
+        <w:t xml:space="preserve">потрібно виявити такі мінімальні комбінації параметрів, за яких вебсервіс перестає витримувати навантаження.</w:t>
+      </w:r>
+    </w:p>
+    <w:p>
+      <w:pPr>
+        <w:shd w:fill="f0fff6" w:val="clear"/>
+        <w:spacing w:after="240" w:before="240" w:lineRule="auto"/>
+        <w:rPr>
+          <w:rFonts w:ascii="Times New Roman" w:cs="Times New Roman" w:eastAsia="Times New Roman" w:hAnsi="Times New Roman"/>
+          <w:sz w:val="24"/>
+          <w:szCs w:val="24"/>
+        </w:rPr>
+      </w:pPr>
+      <w:r>
+        <w:rPr>
+          <w:rFonts w:ascii="Times New Roman" w:cs="Times New Roman" w:eastAsia="Times New Roman" w:hAnsi="Times New Roman"/>
+          <w:sz w:val="24"/>
+          <w:szCs w:val="24"/>
+          <w:rtl w:val="0"/>
+        </w:rPr>
+        <w:t xml:space="preserve">3. Створений тест-план додай у свій репозиторій в GitHub.</w:t>
+      </w:r>
+      <w:r>
+        <w:rPr>
+          <w:rtl w:val="0"/>
+        </w:rPr>
+      </w:r>
+    </w:p>
+    <w:p>
+      <w:pPr>
+        <w:spacing w:after="240" w:before="240" w:lineRule="auto"/>
+        <w:rPr>
+          <w:rFonts w:ascii="Times New Roman" w:cs="Times New Roman" w:eastAsia="Times New Roman" w:hAnsi="Times New Roman"/>
+          <w:sz w:val="24"/>
+          <w:szCs w:val="24"/>
+        </w:rPr>
+      </w:pPr>
+      <w:r>
+        <w:rPr>
+          <w:rFonts w:ascii="Times New Roman" w:cs="Times New Roman" w:eastAsia="Times New Roman" w:hAnsi="Times New Roman"/>
+          <w:b w:val="1"/>
+          <w:bCs w:val="1"/>
+          <w:sz w:val="24"/>
+          <w:szCs w:val="24"/>
+          <w:rtl w:val="0"/>
+        </w:rPr>
+        <w:t xml:space="preserve">Файл проєкту -</w:t>
+      </w:r>
+      <w:r>
+        <w:rPr>
+          <w:rFonts w:ascii="Times New Roman" w:cs="Times New Roman" w:eastAsia="Times New Roman" w:hAnsi="Times New Roman"/>
+          <w:sz w:val="24"/>
+          <w:szCs w:val="24"/>
+          <w:rtl w:val="0"/>
+        </w:rPr>
+        <w:t xml:space="preserve"> </w:t>
+      </w:r>
+      <w:hyperlink r:id="rId11">
+        <w:r>
+          <w:rPr>
+            <w:rFonts w:ascii="Times New Roman" w:cs="Times New Roman" w:eastAsia="Times New Roman" w:hAnsi="Times New Roman"/>
+            <w:color w:val="1155cc"/>
+            <w:sz w:val="24"/>
+            <w:szCs w:val="24"/>
+            <w:u w:val="single"/>
+            <w:rtl w:val="0"/>
+          </w:rPr>
+          <w:t xml:space="preserve">https://drive.google.com/file/d/1MNL0vfKJLVcGY-XpA-VHhaTq5Ly2db_W/view?usp=sharing</w:t>
+        </w:r>
+      </w:hyperlink>
+      <w:r>
+        <w:rPr>
+          <w:rtl w:val="0"/>
+        </w:rPr>
+      </w:r>
+    </w:p>
+    <w:p>
+      <w:pPr>
+        <w:spacing w:after="240" w:before="240" w:lineRule="auto"/>
+        <w:rPr>
+          <w:rFonts w:ascii="Times New Roman" w:cs="Times New Roman" w:eastAsia="Times New Roman" w:hAnsi="Times New Roman"/>
+          <w:sz w:val="24"/>
+          <w:szCs w:val="24"/>
+        </w:rPr>
+      </w:pPr>
+      <w:r>
+        <w:rPr>
+          <w:rFonts w:ascii="Times New Roman" w:cs="Times New Roman" w:eastAsia="Times New Roman" w:hAnsi="Times New Roman"/>
+          <w:b w:val="1"/>
+          <w:bCs w:val="1"/>
+          <w:sz w:val="24"/>
+          <w:szCs w:val="24"/>
+          <w:rtl w:val="0"/>
+        </w:rPr>
+        <w:t xml:space="preserve">Скріншоти 1 Этап навантаження -</w:t>
+      </w:r>
+      <w:r>
+        <w:rPr>
+          <w:rFonts w:ascii="Times New Roman" w:cs="Times New Roman" w:eastAsia="Times New Roman" w:hAnsi="Times New Roman"/>
+          <w:sz w:val="24"/>
+          <w:szCs w:val="24"/>
+          <w:rtl w:val="0"/>
+        </w:rPr>
+        <w:t xml:space="preserve"> </w:t>
+      </w:r>
+      <w:hyperlink r:id="rId12">
+        <w:r>
+          <w:rPr>
+            <w:rFonts w:ascii="Times New Roman" w:cs="Times New Roman" w:eastAsia="Times New Roman" w:hAnsi="Times New Roman"/>
+            <w:color w:val="1155cc"/>
+            <w:sz w:val="24"/>
+            <w:szCs w:val="24"/>
+            <w:u w:val="single"/>
+            <w:rtl w:val="0"/>
+          </w:rPr>
+          <w:t xml:space="preserve">https://drive.google.com/drive/folders/1wSM4VOptCg_R531JbSGlBHVvQxqEFFH2?usp=sharing</w:t>
+        </w:r>
+      </w:hyperlink>
+      <w:r>
+        <w:rPr>
+          <w:rtl w:val="0"/>
+        </w:rPr>
+      </w:r>
+    </w:p>
+    <w:p>
+      <w:pPr>
+        <w:spacing w:after="240" w:before="240" w:lineRule="auto"/>
+        <w:rPr>
+          <w:rFonts w:ascii="Times New Roman" w:cs="Times New Roman" w:eastAsia="Times New Roman" w:hAnsi="Times New Roman"/>
+          <w:sz w:val="24"/>
+          <w:szCs w:val="24"/>
+        </w:rPr>
+      </w:pPr>
+      <w:r>
+        <w:rPr>
+          <w:rFonts w:ascii="Times New Roman" w:cs="Times New Roman" w:eastAsia="Times New Roman" w:hAnsi="Times New Roman"/>
+          <w:b w:val="1"/>
+          <w:bCs w:val="1"/>
+          <w:sz w:val="24"/>
+          <w:szCs w:val="24"/>
+          <w:rtl w:val="0"/>
+        </w:rPr>
+        <w:t xml:space="preserve">Скріншоти 2 Этап навантаження - </w:t>
+      </w:r>
+      <w:hyperlink r:id="rId13">
+        <w:r>
+          <w:rPr>
+            <w:rFonts w:ascii="Times New Roman" w:cs="Times New Roman" w:eastAsia="Times New Roman" w:hAnsi="Times New Roman"/>
+            <w:color w:val="1155cc"/>
+            <w:sz w:val="24"/>
+            <w:szCs w:val="24"/>
+            <w:u w:val="single"/>
+            <w:rtl w:val="0"/>
+          </w:rPr>
+          <w:t xml:space="preserve">https://drive.google.com/drive/folders/1emv0nec7kB48gQCFTFmv3ZbPyi9zGJ2f?usp=sharing</w:t>
+        </w:r>
+      </w:hyperlink>
+      <w:r>
+        <w:rPr>
+          <w:rtl w:val="0"/>
+        </w:rPr>
+      </w:r>
+    </w:p>
+    <w:p>
+      <w:pPr>
+        <w:spacing w:after="240" w:before="240" w:lineRule="auto"/>
+        <w:rPr>
+          <w:rFonts w:ascii="Times New Roman" w:cs="Times New Roman" w:eastAsia="Times New Roman" w:hAnsi="Times New Roman"/>
+          <w:sz w:val="24"/>
+          <w:szCs w:val="24"/>
+        </w:rPr>
+      </w:pPr>
+      <w:r>
+        <w:rPr>
+          <w:rFonts w:ascii="Times New Roman" w:cs="Times New Roman" w:eastAsia="Times New Roman" w:hAnsi="Times New Roman"/>
+          <w:b w:val="1"/>
+          <w:bCs w:val="1"/>
+          <w:sz w:val="24"/>
+          <w:szCs w:val="24"/>
+          <w:rtl w:val="0"/>
+        </w:rPr>
+        <w:t xml:space="preserve">Скріншоти 3 Этап навантаження - </w:t>
+      </w:r>
+      <w:hyperlink r:id="rId14">
+        <w:r>
+          <w:rPr>
+            <w:rFonts w:ascii="Times New Roman" w:cs="Times New Roman" w:eastAsia="Times New Roman" w:hAnsi="Times New Roman"/>
+            <w:color w:val="1155cc"/>
+            <w:sz w:val="24"/>
+            <w:szCs w:val="24"/>
+            <w:u w:val="single"/>
+            <w:rtl w:val="0"/>
+          </w:rPr>
+          <w:t xml:space="preserve">https://drive.google.com/drive/folders/1k0DiYXOsIdK7ed27pHKjnOhO30rVaaNG?usp=sharing</w:t>
+        </w:r>
+      </w:hyperlink>
+      <w:r>
+        <w:rPr>
+          <w:rtl w:val="0"/>
+        </w:rPr>
+      </w:r>
+    </w:p>
+    <w:p>
+      <w:pPr>
+        <w:spacing w:after="240" w:before="240" w:lineRule="auto"/>
+        <w:rPr>
+          <w:rFonts w:ascii="Times New Roman" w:cs="Times New Roman" w:eastAsia="Times New Roman" w:hAnsi="Times New Roman"/>
+          <w:sz w:val="24"/>
+          <w:szCs w:val="24"/>
+        </w:rPr>
+      </w:pPr>
+      <w:r>
+        <w:rPr>
+          <w:rFonts w:ascii="Times New Roman" w:cs="Times New Roman" w:eastAsia="Times New Roman" w:hAnsi="Times New Roman"/>
+          <w:b w:val="1"/>
+          <w:bCs w:val="1"/>
+          <w:sz w:val="24"/>
+          <w:szCs w:val="24"/>
+          <w:rtl w:val="0"/>
+        </w:rPr>
+        <w:t xml:space="preserve">Скріншоти 3 Этап навантаження - </w:t>
+      </w:r>
+      <w:hyperlink r:id="rId15">
+        <w:r>
+          <w:rPr>
+            <w:rFonts w:ascii="Times New Roman" w:cs="Times New Roman" w:eastAsia="Times New Roman" w:hAnsi="Times New Roman"/>
+            <w:color w:val="1155cc"/>
+            <w:sz w:val="24"/>
+            <w:szCs w:val="24"/>
+            <w:u w:val="single"/>
+            <w:rtl w:val="0"/>
+          </w:rPr>
+          <w:t xml:space="preserve">https://drive.google.com/drive/folders/1YW88oAugbO0xCOgBBj6beFnOs21Pit7s?usp=sharing</w:t>
+        </w:r>
+      </w:hyperlink>
+      <w:r>
+        <w:rPr>
+          <w:rtl w:val="0"/>
+        </w:rPr>
+      </w:r>
+    </w:p>
+    <w:p>
+      <w:pPr>
+        <w:spacing w:after="240" w:before="240" w:lineRule="auto"/>
+        <w:rPr>
+          <w:rFonts w:ascii="Times New Roman" w:cs="Times New Roman" w:eastAsia="Times New Roman" w:hAnsi="Times New Roman"/>
+          <w:sz w:val="24"/>
+          <w:szCs w:val="24"/>
+          <w:shd w:fill="f0fff6" w:val="clear"/>
+        </w:rPr>
+      </w:pPr>
+      <w:r>
+        <w:rPr>
+          <w:rFonts w:ascii="Times New Roman" w:cs="Times New Roman" w:eastAsia="Times New Roman" w:hAnsi="Times New Roman"/>
+          <w:b w:val="1"/>
+          <w:bCs w:val="1"/>
+          <w:sz w:val="24"/>
+          <w:szCs w:val="24"/>
+          <w:rtl w:val="0"/>
+        </w:rPr>
+        <w:t xml:space="preserve">Звіт по результатам текстування рівня Beet Sprout -</w:t>
+      </w:r>
+      <w:r>
+        <w:rPr>
+          <w:rFonts w:ascii="Times New Roman" w:cs="Times New Roman" w:eastAsia="Times New Roman" w:hAnsi="Times New Roman"/>
+          <w:sz w:val="24"/>
+          <w:szCs w:val="24"/>
+          <w:rtl w:val="0"/>
+        </w:rPr>
+        <w:t xml:space="preserve"> </w:t>
+      </w:r>
+      <w:hyperlink r:id="rId16">
+        <w:r>
+          <w:rPr>
+            <w:rFonts w:ascii="Times New Roman" w:cs="Times New Roman" w:eastAsia="Times New Roman" w:hAnsi="Times New Roman"/>
+            <w:color w:val="1155cc"/>
+            <w:sz w:val="24"/>
+            <w:szCs w:val="24"/>
+            <w:u w:val="single"/>
+            <w:rtl w:val="0"/>
+          </w:rPr>
+          <w:t xml:space="preserve">https://drive.google.com/file/d/1t-TNwexVZGOnBGvX4M8Dj5vEg8Weao_a/view?usp=sharing</w:t>
+        </w:r>
+      </w:hyperlink>
+      <w:r>
+        <w:rPr>
+          <w:rtl w:val="0"/>
+        </w:rPr>
+      </w:r>
+    </w:p>
+    <w:p>
+      <w:pPr>
+        <w:spacing w:after="240" w:before="240" w:line="276" w:lineRule="auto"/>
+        <w:rPr>
+          <w:rFonts w:ascii="Times New Roman" w:cs="Times New Roman" w:eastAsia="Times New Roman" w:hAnsi="Times New Roman"/>
+          <w:b w:val="1"/>
+          <w:bCs w:val="1"/>
+          <w:sz w:val="24"/>
+          <w:szCs w:val="24"/>
+        </w:rPr>
+      </w:pPr>
+      <w:r>
+        <w:rPr>
+          <w:rFonts w:ascii="Times New Roman" w:cs="Times New Roman" w:eastAsia="Times New Roman" w:hAnsi="Times New Roman"/>
+          <w:b w:val="1"/>
+          <w:bCs w:val="1"/>
+          <w:sz w:val="24"/>
+          <w:szCs w:val="24"/>
+          <w:rtl w:val="0"/>
+        </w:rPr>
+        <w:t xml:space="preserve">Mighty Beet — різнобічно опануй тематику уроку.</w:t>
+      </w:r>
+    </w:p>
+    <w:tbl>
+      <w:tblPr>
+        <w:tblStyle w:val="Table1"/>
+        <w:tblW w:w="9025.511811023624" w:type="dxa"/>
+        <w:jc w:val="left"/>
+        <w:tblBorders>
+          <w:top w:color="f0fff6" w:space="0" w:sz="9" w:val="single"/>
+          <w:left w:color="f0fff6" w:space="0" w:sz="9" w:val="single"/>
+          <w:bottom w:color="f0fff6" w:space="0" w:sz="9" w:val="single"/>
+          <w:right w:color="f0fff6" w:space="0" w:sz="9" w:val="single"/>
+          <w:insideH w:color="f0fff6" w:space="0" w:sz="9" w:val="single"/>
+          <w:insideV w:color="f0fff6" w:space="0" w:sz="9" w:val="single"/>
+        </w:tblBorders>
+        <w:tblLayout w:type="fixed"/>
+        <w:tblLook w:val="0600"/>
+      </w:tblPr>
+      <w:tblGrid>
+        <w:gridCol w:w="9025.511811023624"/>
+        <w:tblGridChange w:id="0">
+          <w:tblGrid>
+            <w:gridCol w:w="9025.511811023624"/>
+          </w:tblGrid>
+        </w:tblGridChange>
+      </w:tblGrid>
+      <w:tr>
+        <w:trPr>
+          <w:cantSplit w:val="0"/>
+          <w:trHeight w:val="2730" w:hRule="atLeast"/>
+          <w:tblHeader w:val="0"/>
+        </w:trPr>
+        <w:tc>
+          <w:tcPr>
+            <w:tcBorders>
+              <w:top w:color="1d1d1d" w:space="0" w:sz="9" w:val="single"/>
+              <w:left w:color="1d1d1d" w:space="0" w:sz="9" w:val="single"/>
+              <w:bottom w:color="1d1d1d" w:space="0" w:sz="9" w:val="single"/>
+              <w:right w:color="1d1d1d" w:space="0" w:sz="9" w:val="single"/>
+            </w:tcBorders>
+            <w:tcMar>
+              <w:top w:w="60.0" w:type="dxa"/>
+              <w:left w:w="240.0" w:type="dxa"/>
+              <w:bottom w:w="60.0" w:type="dxa"/>
+              <w:right w:w="240.0" w:type="dxa"/>
+            </w:tcMar>
+            <w:vAlign w:val="top"/>
+          </w:tcPr>
+          <w:p>
+            <w:pPr>
+              <w:spacing w:after="240" w:before="240" w:line="276" w:lineRule="auto"/>
+              <w:rPr>
+                <w:rFonts w:ascii="Times New Roman" w:cs="Times New Roman" w:eastAsia="Times New Roman" w:hAnsi="Times New Roman"/>
+                <w:sz w:val="24"/>
+                <w:szCs w:val="24"/>
+              </w:rPr>
+            </w:pPr>
+            <w:r>
+              <w:rPr>
+                <w:rFonts w:ascii="Times New Roman" w:cs="Times New Roman" w:eastAsia="Times New Roman" w:hAnsi="Times New Roman"/>
+                <w:sz w:val="24"/>
+                <w:szCs w:val="24"/>
+                <w:rtl w:val="0"/>
+              </w:rPr>
+              <w:t xml:space="preserve">1. Виконай завдання двох попередніх рівнів.</w:t>
+            </w:r>
+          </w:p>
+          <w:p>
+            <w:pPr>
+              <w:spacing w:after="240" w:before="240" w:line="276" w:lineRule="auto"/>
+              <w:rPr>
+                <w:rFonts w:ascii="Times New Roman" w:cs="Times New Roman" w:eastAsia="Times New Roman" w:hAnsi="Times New Roman"/>
+                <w:sz w:val="24"/>
+                <w:szCs w:val="24"/>
+              </w:rPr>
+            </w:pPr>
+            <w:r>
+              <w:rPr>
+                <w:rFonts w:ascii="Times New Roman" w:cs="Times New Roman" w:eastAsia="Times New Roman" w:hAnsi="Times New Roman"/>
+                <w:sz w:val="24"/>
+                <w:szCs w:val="24"/>
+                <w:rtl w:val="0"/>
+              </w:rPr>
+              <w:t xml:space="preserve">2. Створи команду для запуску вказаного тест-плану через Bash CLI. Запусти її та завантаж результати в Summary Report.</w:t>
+            </w:r>
+          </w:p>
+          <w:p>
+            <w:pPr>
+              <w:spacing w:after="240" w:before="240" w:line="276" w:lineRule="auto"/>
+              <w:rPr>
+                <w:rFonts w:ascii="Times New Roman" w:cs="Times New Roman" w:eastAsia="Times New Roman" w:hAnsi="Times New Roman"/>
+                <w:sz w:val="24"/>
+                <w:szCs w:val="24"/>
+              </w:rPr>
+            </w:pPr>
+            <w:r>
+              <w:rPr>
+                <w:rFonts w:ascii="Times New Roman" w:cs="Times New Roman" w:eastAsia="Times New Roman" w:hAnsi="Times New Roman"/>
+                <w:sz w:val="24"/>
+                <w:szCs w:val="24"/>
+                <w:rtl w:val="0"/>
+              </w:rPr>
+              <w:t xml:space="preserve">2. Створи документ зі скриншотом виконання команди в командному рядку та скриншотом Summary Report. </w:t>
+            </w:r>
+          </w:p>
+          <w:p>
+            <w:pPr>
+              <w:spacing w:after="240" w:before="240" w:line="276" w:lineRule="auto"/>
+              <w:rPr>
+                <w:rFonts w:ascii="Times New Roman" w:cs="Times New Roman" w:eastAsia="Times New Roman" w:hAnsi="Times New Roman"/>
+                <w:sz w:val="24"/>
+                <w:szCs w:val="24"/>
+              </w:rPr>
+            </w:pPr>
+            <w:r>
+              <w:rPr>
+                <w:rFonts w:ascii="Times New Roman" w:cs="Times New Roman" w:eastAsia="Times New Roman" w:hAnsi="Times New Roman"/>
+                <w:sz w:val="24"/>
+                <w:szCs w:val="24"/>
+                <w:rtl w:val="0"/>
+              </w:rPr>
+              <w:t xml:space="preserve">3. Документ додай у відповідний репозиторій в GitHub.</w:t>
+            </w:r>
+          </w:p>
+        </w:tc>
+      </w:tr>
+    </w:tbl>
+    <w:p>
+      <w:pPr>
+        <w:spacing w:after="240" w:before="240" w:lineRule="auto"/>
+        <w:rPr>
+          <w:rFonts w:ascii="Times New Roman" w:cs="Times New Roman" w:eastAsia="Times New Roman" w:hAnsi="Times New Roman"/>
+          <w:sz w:val="24"/>
+          <w:szCs w:val="24"/>
+        </w:rPr>
+      </w:pPr>
+      <w:r>
+        <w:rPr>
+          <w:rFonts w:ascii="Times New Roman" w:cs="Times New Roman" w:eastAsia="Times New Roman" w:hAnsi="Times New Roman"/>
+          <w:b w:val="1"/>
+          <w:bCs w:val="1"/>
+          <w:sz w:val="24"/>
+          <w:szCs w:val="24"/>
+          <w:rtl w:val="0"/>
+        </w:rPr>
+        <w:t xml:space="preserve">Скріншоти команд виконання Bash CLI - </w:t>
+      </w:r>
+      <w:hyperlink r:id="rId17">
+        <w:r>
+          <w:rPr>
+            <w:rFonts w:ascii="Times New Roman" w:cs="Times New Roman" w:eastAsia="Times New Roman" w:hAnsi="Times New Roman"/>
+            <w:color w:val="1155cc"/>
+            <w:sz w:val="24"/>
+            <w:szCs w:val="24"/>
+            <w:u w:val="single"/>
+            <w:rtl w:val="0"/>
+          </w:rPr>
+          <w:t xml:space="preserve">https://drive.google.com/drive/folders/1Dt7O0bX1nyJas6l7g7X9dr2qxjcEGkxp?usp=sharing</w:t>
+        </w:r>
+      </w:hyperlink>
+      <w:r>
+        <w:rPr>
+          <w:rtl w:val="0"/>
+        </w:rPr>
+      </w:r>
+    </w:p>
+    <w:p>
+      <w:pPr>
+        <w:spacing w:after="240" w:before="240" w:lineRule="auto"/>
+        <w:rPr>
+          <w:rFonts w:ascii="Times New Roman" w:cs="Times New Roman" w:eastAsia="Times New Roman" w:hAnsi="Times New Roman"/>
+          <w:sz w:val="24"/>
+          <w:szCs w:val="24"/>
+        </w:rPr>
+      </w:pPr>
+      <w:r>
+        <w:rPr>
+          <w:rFonts w:ascii="Times New Roman" w:cs="Times New Roman" w:eastAsia="Times New Roman" w:hAnsi="Times New Roman"/>
+          <w:b w:val="1"/>
+          <w:bCs w:val="1"/>
+          <w:sz w:val="24"/>
+          <w:szCs w:val="24"/>
+          <w:rtl w:val="0"/>
+        </w:rPr>
+        <w:t xml:space="preserve">Файл Summary Report - </w:t>
+      </w:r>
+      <w:hyperlink r:id="rId18">
+        <w:r>
+          <w:rPr>
+            <w:rFonts w:ascii="Times New Roman" w:cs="Times New Roman" w:eastAsia="Times New Roman" w:hAnsi="Times New Roman"/>
+            <w:color w:val="1155cc"/>
+            <w:sz w:val="24"/>
+            <w:szCs w:val="24"/>
+            <w:u w:val="single"/>
+            <w:rtl w:val="0"/>
+          </w:rPr>
+          <w:t xml:space="preserve">https://drive.google.com/file/d/1z1XcC4cfKBG1InLgrjefn68MYxtqNA6j/view?usp=sharing</w:t>
+        </w:r>
+      </w:hyperlink>
+      <w:r>
+        <w:rPr>
+          <w:rtl w:val="0"/>
+        </w:rPr>
+      </w:r>
+    </w:p>
+    <w:p>
+      <w:pPr>
+        <w:spacing w:after="240" w:before="240" w:lineRule="auto"/>
+        <w:rPr>
+          <w:rFonts w:ascii="Times New Roman" w:cs="Times New Roman" w:eastAsia="Times New Roman" w:hAnsi="Times New Roman"/>
+          <w:sz w:val="24"/>
+          <w:szCs w:val="24"/>
         </w:rPr>
       </w:pPr>
       <w:r>
@@ -169,7 +1046,236 @@
 </file>
 
 <file path=word/numbering.xml><?xml version="1.0" encoding="utf-8"?>
-<w:numbering xmlns:mc="http://schemas.openxmlformats.org/markup-compatibility/2006" xmlns:o="urn:schemas-microsoft-com:office:office" xmlns:r="http://schemas.openxmlformats.org/officeDocument/2006/relationships" xmlns:m="http://schemas.openxmlformats.org/officeDocument/2006/math" xmlns:v="urn:schemas-microsoft-com:vml" xmlns:wp="http://schemas.openxmlformats.org/drawingml/2006/wordprocessingDrawing" xmlns:w10="urn:schemas-microsoft-com:office:word" xmlns:w="http://schemas.openxmlformats.org/wordprocessingml/2006/main" xmlns:wne="http://schemas.microsoft.com/office/word/2006/wordml" xmlns:sl="http://schemas.openxmlformats.org/schemaLibrary/2006/main" xmlns:a="http://schemas.openxmlformats.org/drawingml/2006/main" xmlns:pic="http://schemas.openxmlformats.org/drawingml/2006/picture" xmlns:c="http://schemas.openxmlformats.org/drawingml/2006/chart" xmlns:lc="http://schemas.openxmlformats.org/drawingml/2006/lockedCanvas" xmlns:dgm="http://schemas.openxmlformats.org/drawingml/2006/diagram" xmlns:wps="http://schemas.microsoft.com/office/word/2010/wordprocessingShape" xmlns:wpg="http://schemas.microsoft.com/office/word/2010/wordprocessingGroup" xmlns:w14="http://schemas.microsoft.com/office/word/2010/wordml" xmlns:w15="http://schemas.microsoft.com/office/word/2012/wordml" xmlns:w16="http://schemas.microsoft.com/office/word/2018/wordml" xmlns:w16cex="http://schemas.microsoft.com/office/word/2018/wordml/cex" xmlns:w16cid="http://schemas.microsoft.com/office/word/2016/wordml/cid" xmlns="http://schemas.microsoft.com/office/tasks/2019/documenttasks" xmlns:cr="http://schemas.microsoft.com/office/comments/2020/reactions"/>
+<w:numbering xmlns:mc="http://schemas.openxmlformats.org/markup-compatibility/2006" xmlns:o="urn:schemas-microsoft-com:office:office" xmlns:r="http://schemas.openxmlformats.org/officeDocument/2006/relationships" xmlns:m="http://schemas.openxmlformats.org/officeDocument/2006/math" xmlns:v="urn:schemas-microsoft-com:vml" xmlns:wp="http://schemas.openxmlformats.org/drawingml/2006/wordprocessingDrawing" xmlns:w10="urn:schemas-microsoft-com:office:word" xmlns:w="http://schemas.openxmlformats.org/wordprocessingml/2006/main" xmlns:wne="http://schemas.microsoft.com/office/word/2006/wordml" xmlns:sl="http://schemas.openxmlformats.org/schemaLibrary/2006/main" xmlns:a="http://schemas.openxmlformats.org/drawingml/2006/main" xmlns:pic="http://schemas.openxmlformats.org/drawingml/2006/picture" xmlns:c="http://schemas.openxmlformats.org/drawingml/2006/chart" xmlns:lc="http://schemas.openxmlformats.org/drawingml/2006/lockedCanvas" xmlns:dgm="http://schemas.openxmlformats.org/drawingml/2006/diagram" xmlns:wps="http://schemas.microsoft.com/office/word/2010/wordprocessingShape" xmlns:wpg="http://schemas.microsoft.com/office/word/2010/wordprocessingGroup" xmlns:w14="http://schemas.microsoft.com/office/word/2010/wordml" xmlns:w15="http://schemas.microsoft.com/office/word/2012/wordml" xmlns:w16="http://schemas.microsoft.com/office/word/2018/wordml" xmlns:w16cex="http://schemas.microsoft.com/office/word/2018/wordml/cex" xmlns:w16cid="http://schemas.microsoft.com/office/word/2016/wordml/cid" xmlns="http://schemas.microsoft.com/office/tasks/2019/documenttasks" xmlns:cr="http://schemas.microsoft.com/office/comments/2020/reactions">
+  <w:abstractNum w:abstractNumId="1">
+    <w:lvl w:ilvl="0">
+      <w:start w:val="1"/>
+      <w:numFmt w:val="bullet"/>
+      <w:lvlText w:val="●"/>
+      <w:lvlJc w:val="left"/>
+      <w:pPr>
+        <w:ind w:left="720" w:hanging="360"/>
+      </w:pPr>
+      <w:rPr>
+        <w:rFonts w:ascii="Roboto" w:cs="Roboto" w:eastAsia="Roboto" w:hAnsi="Roboto"/>
+        <w:u w:val="none"/>
+      </w:rPr>
+    </w:lvl>
+    <w:lvl w:ilvl="1">
+      <w:start w:val="1"/>
+      <w:numFmt w:val="bullet"/>
+      <w:lvlText w:val="○"/>
+      <w:lvlJc w:val="left"/>
+      <w:pPr>
+        <w:ind w:left="1440" w:hanging="360"/>
+      </w:pPr>
+      <w:rPr>
+        <w:u w:val="none"/>
+      </w:rPr>
+    </w:lvl>
+    <w:lvl w:ilvl="2">
+      <w:start w:val="1"/>
+      <w:numFmt w:val="bullet"/>
+      <w:lvlText w:val="■"/>
+      <w:lvlJc w:val="left"/>
+      <w:pPr>
+        <w:ind w:left="2160" w:hanging="360"/>
+      </w:pPr>
+      <w:rPr>
+        <w:u w:val="none"/>
+      </w:rPr>
+    </w:lvl>
+    <w:lvl w:ilvl="3">
+      <w:start w:val="1"/>
+      <w:numFmt w:val="bullet"/>
+      <w:lvlText w:val="●"/>
+      <w:lvlJc w:val="left"/>
+      <w:pPr>
+        <w:ind w:left="2880" w:hanging="360"/>
+      </w:pPr>
+      <w:rPr>
+        <w:u w:val="none"/>
+      </w:rPr>
+    </w:lvl>
+    <w:lvl w:ilvl="4">
+      <w:start w:val="1"/>
+      <w:numFmt w:val="bullet"/>
+      <w:lvlText w:val="○"/>
+      <w:lvlJc w:val="left"/>
+      <w:pPr>
+        <w:ind w:left="3600" w:hanging="360"/>
+      </w:pPr>
+      <w:rPr>
+        <w:u w:val="none"/>
+      </w:rPr>
+    </w:lvl>
+    <w:lvl w:ilvl="5">
+      <w:start w:val="1"/>
+      <w:numFmt w:val="bullet"/>
+      <w:lvlText w:val="■"/>
+      <w:lvlJc w:val="left"/>
+      <w:pPr>
+        <w:ind w:left="4320" w:hanging="360"/>
+      </w:pPr>
+      <w:rPr>
+        <w:u w:val="none"/>
+      </w:rPr>
+    </w:lvl>
+    <w:lvl w:ilvl="6">
+      <w:start w:val="1"/>
+      <w:numFmt w:val="bullet"/>
+      <w:lvlText w:val="●"/>
+      <w:lvlJc w:val="left"/>
+      <w:pPr>
+        <w:ind w:left="5040" w:hanging="360"/>
+      </w:pPr>
+      <w:rPr>
+        <w:u w:val="none"/>
+      </w:rPr>
+    </w:lvl>
+    <w:lvl w:ilvl="7">
+      <w:start w:val="1"/>
+      <w:numFmt w:val="bullet"/>
+      <w:lvlText w:val="○"/>
+      <w:lvlJc w:val="left"/>
+      <w:pPr>
+        <w:ind w:left="5760" w:hanging="360"/>
+      </w:pPr>
+      <w:rPr>
+        <w:u w:val="none"/>
+      </w:rPr>
+    </w:lvl>
+    <w:lvl w:ilvl="8">
+      <w:start w:val="1"/>
+      <w:numFmt w:val="bullet"/>
+      <w:lvlText w:val="■"/>
+      <w:lvlJc w:val="left"/>
+      <w:pPr>
+        <w:ind w:left="6480" w:hanging="360"/>
+      </w:pPr>
+      <w:rPr>
+        <w:u w:val="none"/>
+      </w:rPr>
+    </w:lvl>
+  </w:abstractNum>
+  <w:abstractNum w:abstractNumId="2">
+    <w:lvl w:ilvl="0">
+      <w:start w:val="1"/>
+      <w:numFmt w:val="bullet"/>
+      <w:lvlText w:val="●"/>
+      <w:lvlJc w:val="left"/>
+      <w:pPr>
+        <w:ind w:left="720" w:hanging="360"/>
+      </w:pPr>
+      <w:rPr>
+        <w:rFonts w:ascii="Roboto" w:cs="Roboto" w:eastAsia="Roboto" w:hAnsi="Roboto"/>
+        <w:u w:val="none"/>
+      </w:rPr>
+    </w:lvl>
+    <w:lvl w:ilvl="1">
+      <w:start w:val="1"/>
+      <w:numFmt w:val="bullet"/>
+      <w:lvlText w:val="○"/>
+      <w:lvlJc w:val="left"/>
+      <w:pPr>
+        <w:ind w:left="1440" w:hanging="360"/>
+      </w:pPr>
+      <w:rPr>
+        <w:u w:val="none"/>
+      </w:rPr>
+    </w:lvl>
+    <w:lvl w:ilvl="2">
+      <w:start w:val="1"/>
+      <w:numFmt w:val="bullet"/>
+      <w:lvlText w:val="■"/>
+      <w:lvlJc w:val="left"/>
+      <w:pPr>
+        <w:ind w:left="2160" w:hanging="360"/>
+      </w:pPr>
+      <w:rPr>
+        <w:u w:val="none"/>
+      </w:rPr>
+    </w:lvl>
+    <w:lvl w:ilvl="3">
+      <w:start w:val="1"/>
+      <w:numFmt w:val="bullet"/>
+      <w:lvlText w:val="●"/>
+      <w:lvlJc w:val="left"/>
+      <w:pPr>
+        <w:ind w:left="2880" w:hanging="360"/>
+      </w:pPr>
+      <w:rPr>
+        <w:u w:val="none"/>
+      </w:rPr>
+    </w:lvl>
+    <w:lvl w:ilvl="4">
+      <w:start w:val="1"/>
+      <w:numFmt w:val="bullet"/>
+      <w:lvlText w:val="○"/>
+      <w:lvlJc w:val="left"/>
+      <w:pPr>
+        <w:ind w:left="3600" w:hanging="360"/>
+      </w:pPr>
+      <w:rPr>
+        <w:u w:val="none"/>
+      </w:rPr>
+    </w:lvl>
+    <w:lvl w:ilvl="5">
+      <w:start w:val="1"/>
+      <w:numFmt w:val="bullet"/>
+      <w:lvlText w:val="■"/>
+      <w:lvlJc w:val="left"/>
+      <w:pPr>
+        <w:ind w:left="4320" w:hanging="360"/>
+      </w:pPr>
+      <w:rPr>
+        <w:u w:val="none"/>
+      </w:rPr>
+    </w:lvl>
+    <w:lvl w:ilvl="6">
+      <w:start w:val="1"/>
+      <w:numFmt w:val="bullet"/>
+      <w:lvlText w:val="●"/>
+      <w:lvlJc w:val="left"/>
+      <w:pPr>
+        <w:ind w:left="5040" w:hanging="360"/>
+      </w:pPr>
+      <w:rPr>
+        <w:u w:val="none"/>
+      </w:rPr>
+    </w:lvl>
+    <w:lvl w:ilvl="7">
+      <w:start w:val="1"/>
+      <w:numFmt w:val="bullet"/>
+      <w:lvlText w:val="○"/>
+      <w:lvlJc w:val="left"/>
+      <w:pPr>
+        <w:ind w:left="5760" w:hanging="360"/>
+      </w:pPr>
+      <w:rPr>
+        <w:u w:val="none"/>
+      </w:rPr>
+    </w:lvl>
+    <w:lvl w:ilvl="8">
+      <w:start w:val="1"/>
+      <w:numFmt w:val="bullet"/>
+      <w:lvlText w:val="■"/>
+      <w:lvlJc w:val="left"/>
+      <w:pPr>
+        <w:ind w:left="6480" w:hanging="360"/>
+      </w:pPr>
+      <w:rPr>
+        <w:u w:val="none"/>
+      </w:rPr>
+    </w:lvl>
+  </w:abstractNum>
+  <w:num w:numId="1">
+    <w:abstractNumId w:val="1"/>
+  </w:num>
+  <w:num w:numId="2">
+    <w:abstractNumId w:val="2"/>
+  </w:num>
+</w:numbering>
 </file>
 
 <file path=word/styles.xml><?xml version="1.0" encoding="utf-8"?>
@@ -336,6 +1442,17 @@
       <w:sz w:val="30"/>
       <w:szCs w:val="30"/>
     </w:rPr>
+  </w:style>
+  <w:style w:type="table" w:styleId="Table1">
+    <w:basedOn w:val="TableNormal"/>
+    <w:tblPr>
+      <w:tblStyleRowBandSize w:val="1"/>
+      <w:tblStyleColBandSize w:val="1"/>
+      <w:tblCellMar/>
+    </w:tblPr>
+    <w:tcPr>
+      <w:shd w:fill="f0fff6" w:val="clear"/>
+    </w:tcPr>
   </w:style>
 </w:styles>
 </file>
